--- a/SIT789 - Applications of Computer Vision and Speech Processing/task2.2/Task2.2C_AnswerSheet.docx
+++ b/SIT789 - Applications of Computer Vision and Speech Processing/task2.2/Task2.2C_AnswerSheet.docx
@@ -165,8 +165,8 @@
         <w:tblLook w:val="04A0" w:firstRow="1" w:lastRow="0" w:firstColumn="1" w:lastColumn="0" w:noHBand="0" w:noVBand="1"/>
       </w:tblPr>
       <w:tblGrid>
-        <w:gridCol w:w="5040"/>
-        <w:gridCol w:w="3976"/>
+        <w:gridCol w:w="1478"/>
+        <w:gridCol w:w="7543"/>
       </w:tblGrid>
       <w:tr>
         <w:tc>
@@ -294,6 +294,48 @@
                 <w:lang w:val="en-US"/>
               </w:rPr>
             </w:pPr>
+            <w:r>
+              <w:rPr>
+                <w:b/>
+                <w:bCs/>
+                <w:lang w:val="en-US"/>
+              </w:rPr>
+              <w:drawing>
+                <wp:inline distT="0" distB="0" distL="0" distR="0" wp14:anchorId="53A1EC98" wp14:editId="7AB16B8D">
+                  <wp:extent cx="4654639" cy="2085975"/>
+                  <wp:effectExtent l="0" t="0" r="0" b="0"/>
+                  <wp:docPr id="1728795478" name="Picture 1"/>
+                  <wp:cNvGraphicFramePr>
+                    <a:graphicFrameLocks xmlns:a="http://schemas.openxmlformats.org/drawingml/2006/main" noChangeAspect="1"/>
+                  </wp:cNvGraphicFramePr>
+                  <a:graphic xmlns:a="http://schemas.openxmlformats.org/drawingml/2006/main">
+                    <a:graphicData uri="http://schemas.openxmlformats.org/drawingml/2006/picture">
+                      <pic:pic xmlns:pic="http://schemas.openxmlformats.org/drawingml/2006/picture">
+                        <pic:nvPicPr>
+                          <pic:cNvPr id="1728795478" name=""/>
+                          <pic:cNvPicPr/>
+                        </pic:nvPicPr>
+                        <pic:blipFill>
+                          <a:blip r:embed="rId5"/>
+                          <a:stretch>
+                            <a:fillRect/>
+                          </a:stretch>
+                        </pic:blipFill>
+                        <pic:spPr>
+                          <a:xfrm>
+                            <a:off x="0" y="0"/>
+                            <a:ext cx="4665464" cy="2090826"/>
+                          </a:xfrm>
+                          <a:prstGeom prst="rect">
+                            <a:avLst/>
+                          </a:prstGeom>
+                        </pic:spPr>
+                      </pic:pic>
+                    </a:graphicData>
+                  </a:graphic>
+                </wp:inline>
+              </w:drawing>
+            </w:r>
           </w:p>
           <w:p>
             <w:pPr>
@@ -400,6 +442,48 @@
                 <w:lang w:val="en-US"/>
               </w:rPr>
             </w:pPr>
+            <w:r>
+              <w:rPr>
+                <w:b/>
+                <w:bCs/>
+                <w:lang w:val="en-US"/>
+              </w:rPr>
+              <w:drawing>
+                <wp:inline distT="0" distB="0" distL="0" distR="0" wp14:anchorId="6BA74B0A" wp14:editId="4D8B0BE2">
+                  <wp:extent cx="4646028" cy="2095500"/>
+                  <wp:effectExtent l="0" t="0" r="2540" b="0"/>
+                  <wp:docPr id="1829383244" name="Picture 1"/>
+                  <wp:cNvGraphicFramePr>
+                    <a:graphicFrameLocks xmlns:a="http://schemas.openxmlformats.org/drawingml/2006/main" noChangeAspect="1"/>
+                  </wp:cNvGraphicFramePr>
+                  <a:graphic xmlns:a="http://schemas.openxmlformats.org/drawingml/2006/main">
+                    <a:graphicData uri="http://schemas.openxmlformats.org/drawingml/2006/picture">
+                      <pic:pic xmlns:pic="http://schemas.openxmlformats.org/drawingml/2006/picture">
+                        <pic:nvPicPr>
+                          <pic:cNvPr id="1829383244" name=""/>
+                          <pic:cNvPicPr/>
+                        </pic:nvPicPr>
+                        <pic:blipFill>
+                          <a:blip r:embed="rId6"/>
+                          <a:stretch>
+                            <a:fillRect/>
+                          </a:stretch>
+                        </pic:blipFill>
+                        <pic:spPr>
+                          <a:xfrm>
+                            <a:off x="0" y="0"/>
+                            <a:ext cx="4653060" cy="2098671"/>
+                          </a:xfrm>
+                          <a:prstGeom prst="rect">
+                            <a:avLst/>
+                          </a:prstGeom>
+                        </pic:spPr>
+                      </pic:pic>
+                    </a:graphicData>
+                  </a:graphic>
+                </wp:inline>
+              </w:drawing>
+            </w:r>
           </w:p>
         </w:tc>
       </w:tr>
@@ -461,8 +545,33 @@
           <w:p>
             <w:pPr>
               <w:rPr>
-                <w:b/>
-                <w:bCs/>
+                <w:lang w:val="en-US"/>
+              </w:rPr>
+            </w:pPr>
+            <w:r>
+              <w:rPr>
+                <w:lang w:val="en-US"/>
+              </w:rPr>
+              <w:t xml:space="preserve">Strong and regular spikes at specific angles can be seen in the edge orientation histogram for fisherman.jpg, suggesting that the image is highly structured with dominant edge directions. </w:t>
+            </w:r>
+            <w:proofErr w:type="spellStart"/>
+            <w:r>
+              <w:rPr>
+                <w:lang w:val="en-US"/>
+              </w:rPr>
+              <w:t>empire.jpg's</w:t>
+            </w:r>
+            <w:proofErr w:type="spellEnd"/>
+            <w:r>
+              <w:rPr>
+                <w:lang w:val="en-US"/>
+              </w:rPr>
+              <w:t xml:space="preserve"> histogram, on the other hand, shows a lower magnitude pattern that is more uniformly distributed and has fewer sudden peaks. This suggests that the edge orientations are more variable and less repeated, most likely because of curved curves, natural structures, or gentler transitions. The directional elements in fisherman.jpg are more noticeable and repetitive, but the orientation landscape in empire.jpg is more varied and less consistent.</w:t>
+            </w:r>
+          </w:p>
+          <w:p>
+            <w:pPr>
+              <w:rPr>
                 <w:lang w:val="en-US"/>
               </w:rPr>
             </w:pPr>
@@ -525,8 +634,8 @@
         <w:tblLook w:val="04A0" w:firstRow="1" w:lastRow="0" w:firstColumn="1" w:lastColumn="0" w:noHBand="0" w:noVBand="1"/>
       </w:tblPr>
       <w:tblGrid>
-        <w:gridCol w:w="5040"/>
-        <w:gridCol w:w="3976"/>
+        <w:gridCol w:w="1645"/>
+        <w:gridCol w:w="7376"/>
       </w:tblGrid>
       <w:tr>
         <w:tc>
@@ -639,6 +748,48 @@
                 <w:lang w:val="en-US"/>
               </w:rPr>
             </w:pPr>
+            <w:r>
+              <w:rPr>
+                <w:b/>
+                <w:bCs/>
+                <w:lang w:val="en-US"/>
+              </w:rPr>
+              <w:drawing>
+                <wp:inline distT="0" distB="0" distL="0" distR="0" wp14:anchorId="10BD1141" wp14:editId="404B927A">
+                  <wp:extent cx="3143689" cy="4344006"/>
+                  <wp:effectExtent l="0" t="0" r="0" b="0"/>
+                  <wp:docPr id="2053410148" name="Picture 1"/>
+                  <wp:cNvGraphicFramePr>
+                    <a:graphicFrameLocks xmlns:a="http://schemas.openxmlformats.org/drawingml/2006/main" noChangeAspect="1"/>
+                  </wp:cNvGraphicFramePr>
+                  <a:graphic xmlns:a="http://schemas.openxmlformats.org/drawingml/2006/main">
+                    <a:graphicData uri="http://schemas.openxmlformats.org/drawingml/2006/picture">
+                      <pic:pic xmlns:pic="http://schemas.openxmlformats.org/drawingml/2006/picture">
+                        <pic:nvPicPr>
+                          <pic:cNvPr id="2053410148" name=""/>
+                          <pic:cNvPicPr/>
+                        </pic:nvPicPr>
+                        <pic:blipFill>
+                          <a:blip r:embed="rId7"/>
+                          <a:stretch>
+                            <a:fillRect/>
+                          </a:stretch>
+                        </pic:blipFill>
+                        <pic:spPr>
+                          <a:xfrm>
+                            <a:off x="0" y="0"/>
+                            <a:ext cx="3143689" cy="4344006"/>
+                          </a:xfrm>
+                          <a:prstGeom prst="rect">
+                            <a:avLst/>
+                          </a:prstGeom>
+                        </pic:spPr>
+                      </pic:pic>
+                    </a:graphicData>
+                  </a:graphic>
+                </wp:inline>
+              </w:drawing>
+            </w:r>
           </w:p>
           <w:p>
             <w:pPr>
@@ -670,6 +821,7 @@
                 <w:bCs/>
                 <w:lang w:val="en-US"/>
               </w:rPr>
+              <w:lastRenderedPageBreak/>
               <w:t>Closing result</w:t>
             </w:r>
             <w:r>
@@ -718,6 +870,48 @@
                 <w:lang w:val="en-US"/>
               </w:rPr>
             </w:pPr>
+            <w:r>
+              <w:rPr>
+                <w:b/>
+                <w:bCs/>
+                <w:lang w:val="en-US"/>
+              </w:rPr>
+              <w:drawing>
+                <wp:inline distT="0" distB="0" distL="0" distR="0" wp14:anchorId="415CB06C" wp14:editId="1BE8EAB1">
+                  <wp:extent cx="3172268" cy="4344006"/>
+                  <wp:effectExtent l="0" t="0" r="9525" b="0"/>
+                  <wp:docPr id="1786352971" name="Picture 1"/>
+                  <wp:cNvGraphicFramePr>
+                    <a:graphicFrameLocks xmlns:a="http://schemas.openxmlformats.org/drawingml/2006/main" noChangeAspect="1"/>
+                  </wp:cNvGraphicFramePr>
+                  <a:graphic xmlns:a="http://schemas.openxmlformats.org/drawingml/2006/main">
+                    <a:graphicData uri="http://schemas.openxmlformats.org/drawingml/2006/picture">
+                      <pic:pic xmlns:pic="http://schemas.openxmlformats.org/drawingml/2006/picture">
+                        <pic:nvPicPr>
+                          <pic:cNvPr id="1786352971" name=""/>
+                          <pic:cNvPicPr/>
+                        </pic:nvPicPr>
+                        <pic:blipFill>
+                          <a:blip r:embed="rId8"/>
+                          <a:stretch>
+                            <a:fillRect/>
+                          </a:stretch>
+                        </pic:blipFill>
+                        <pic:spPr>
+                          <a:xfrm>
+                            <a:off x="0" y="0"/>
+                            <a:ext cx="3172268" cy="4344006"/>
+                          </a:xfrm>
+                          <a:prstGeom prst="rect">
+                            <a:avLst/>
+                          </a:prstGeom>
+                        </pic:spPr>
+                      </pic:pic>
+                    </a:graphicData>
+                  </a:graphic>
+                </wp:inline>
+              </w:drawing>
+            </w:r>
           </w:p>
           <w:p>
             <w:pPr>
@@ -749,31 +943,8 @@
                 <w:bCs/>
                 <w:lang w:val="en-US"/>
               </w:rPr>
-              <w:t>Opening result</w:t>
-            </w:r>
-            <w:r>
-              <w:rPr>
-                <w:b/>
-                <w:bCs/>
-                <w:lang w:val="en-US"/>
-              </w:rPr>
-              <w:t xml:space="preserve"> (i.e.,</w:t>
-            </w:r>
-            <w:r>
-              <w:rPr>
-                <w:b/>
-                <w:bCs/>
-                <w:lang w:val="en-US"/>
-              </w:rPr>
-              <w:t xml:space="preserve"> opening</w:t>
-            </w:r>
-            <w:r>
-              <w:rPr>
-                <w:b/>
-                <w:bCs/>
-                <w:lang w:val="en-US"/>
-              </w:rPr>
-              <w:t>) for doc.jpg</w:t>
+              <w:lastRenderedPageBreak/>
+              <w:t>Opening result (i.e., opening) for doc.jpg</w:t>
             </w:r>
           </w:p>
         </w:tc>
@@ -789,6 +960,48 @@
                 <w:lang w:val="en-US"/>
               </w:rPr>
             </w:pPr>
+            <w:r>
+              <w:rPr>
+                <w:b/>
+                <w:bCs/>
+                <w:lang w:val="en-US"/>
+              </w:rPr>
+              <w:drawing>
+                <wp:inline distT="0" distB="0" distL="0" distR="0" wp14:anchorId="7AFADFAC" wp14:editId="0563BB74">
+                  <wp:extent cx="3153215" cy="4344006"/>
+                  <wp:effectExtent l="0" t="0" r="9525" b="0"/>
+                  <wp:docPr id="1340581482" name="Picture 1"/>
+                  <wp:cNvGraphicFramePr>
+                    <a:graphicFrameLocks xmlns:a="http://schemas.openxmlformats.org/drawingml/2006/main" noChangeAspect="1"/>
+                  </wp:cNvGraphicFramePr>
+                  <a:graphic xmlns:a="http://schemas.openxmlformats.org/drawingml/2006/main">
+                    <a:graphicData uri="http://schemas.openxmlformats.org/drawingml/2006/picture">
+                      <pic:pic xmlns:pic="http://schemas.openxmlformats.org/drawingml/2006/picture">
+                        <pic:nvPicPr>
+                          <pic:cNvPr id="1340581482" name=""/>
+                          <pic:cNvPicPr/>
+                        </pic:nvPicPr>
+                        <pic:blipFill>
+                          <a:blip r:embed="rId9"/>
+                          <a:stretch>
+                            <a:fillRect/>
+                          </a:stretch>
+                        </pic:blipFill>
+                        <pic:spPr>
+                          <a:xfrm>
+                            <a:off x="0" y="0"/>
+                            <a:ext cx="3153215" cy="4344006"/>
+                          </a:xfrm>
+                          <a:prstGeom prst="rect">
+                            <a:avLst/>
+                          </a:prstGeom>
+                        </pic:spPr>
+                      </pic:pic>
+                    </a:graphicData>
+                  </a:graphic>
+                </wp:inline>
+              </w:drawing>
+            </w:r>
           </w:p>
           <w:p>
             <w:pPr>
@@ -821,6 +1034,7 @@
                 <w:bCs/>
                 <w:lang w:val="en-US"/>
               </w:rPr>
+              <w:lastRenderedPageBreak/>
               <w:t>Deskewing</w:t>
             </w:r>
             <w:proofErr w:type="spellEnd"/>
@@ -830,15 +1044,7 @@
                 <w:bCs/>
                 <w:lang w:val="en-US"/>
               </w:rPr>
-              <w:t xml:space="preserve"> result</w:t>
-            </w:r>
-            <w:r>
-              <w:rPr>
-                <w:b/>
-                <w:bCs/>
-                <w:lang w:val="en-US"/>
-              </w:rPr>
-              <w:t xml:space="preserve"> (i.e., </w:t>
+              <w:t xml:space="preserve"> result (i.e., </w:t>
             </w:r>
             <w:proofErr w:type="spellStart"/>
             <w:r>
@@ -872,6 +1078,48 @@
                 <w:lang w:val="en-US"/>
               </w:rPr>
             </w:pPr>
+            <w:r>
+              <w:rPr>
+                <w:b/>
+                <w:bCs/>
+                <w:lang w:val="en-US"/>
+              </w:rPr>
+              <w:drawing>
+                <wp:inline distT="0" distB="0" distL="0" distR="0" wp14:anchorId="29637316" wp14:editId="6742D155">
+                  <wp:extent cx="3162741" cy="4372585"/>
+                  <wp:effectExtent l="0" t="0" r="0" b="9525"/>
+                  <wp:docPr id="1462533236" name="Picture 1"/>
+                  <wp:cNvGraphicFramePr>
+                    <a:graphicFrameLocks xmlns:a="http://schemas.openxmlformats.org/drawingml/2006/main" noChangeAspect="1"/>
+                  </wp:cNvGraphicFramePr>
+                  <a:graphic xmlns:a="http://schemas.openxmlformats.org/drawingml/2006/main">
+                    <a:graphicData uri="http://schemas.openxmlformats.org/drawingml/2006/picture">
+                      <pic:pic xmlns:pic="http://schemas.openxmlformats.org/drawingml/2006/picture">
+                        <pic:nvPicPr>
+                          <pic:cNvPr id="1462533236" name=""/>
+                          <pic:cNvPicPr/>
+                        </pic:nvPicPr>
+                        <pic:blipFill>
+                          <a:blip r:embed="rId10"/>
+                          <a:stretch>
+                            <a:fillRect/>
+                          </a:stretch>
+                        </pic:blipFill>
+                        <pic:spPr>
+                          <a:xfrm>
+                            <a:off x="0" y="0"/>
+                            <a:ext cx="3162741" cy="4372585"/>
+                          </a:xfrm>
+                          <a:prstGeom prst="rect">
+                            <a:avLst/>
+                          </a:prstGeom>
+                        </pic:spPr>
+                      </pic:pic>
+                    </a:graphicData>
+                  </a:graphic>
+                </wp:inline>
+              </w:drawing>
+            </w:r>
           </w:p>
           <w:p>
             <w:pPr>
@@ -921,23 +1169,7 @@
                 <w:bCs/>
                 <w:lang w:val="en-US"/>
               </w:rPr>
-              <w:t>) for doc</w:t>
-            </w:r>
-            <w:r>
-              <w:rPr>
-                <w:b/>
-                <w:bCs/>
-                <w:lang w:val="en-US"/>
-              </w:rPr>
-              <w:t>_1</w:t>
-            </w:r>
-            <w:r>
-              <w:rPr>
-                <w:b/>
-                <w:bCs/>
-                <w:lang w:val="en-US"/>
-              </w:rPr>
-              <w:t>.jpg</w:t>
+              <w:t>) for doc_1.jpg</w:t>
             </w:r>
           </w:p>
         </w:tc>
@@ -953,6 +1185,48 @@
                 <w:lang w:val="en-US"/>
               </w:rPr>
             </w:pPr>
+            <w:r>
+              <w:rPr>
+                <w:b/>
+                <w:bCs/>
+                <w:lang w:val="en-US"/>
+              </w:rPr>
+              <w:drawing>
+                <wp:inline distT="0" distB="0" distL="0" distR="0" wp14:anchorId="5B066DD6" wp14:editId="3B5E4C32">
+                  <wp:extent cx="4495216" cy="3267075"/>
+                  <wp:effectExtent l="0" t="0" r="635" b="0"/>
+                  <wp:docPr id="1510769217" name="Picture 1"/>
+                  <wp:cNvGraphicFramePr>
+                    <a:graphicFrameLocks xmlns:a="http://schemas.openxmlformats.org/drawingml/2006/main" noChangeAspect="1"/>
+                  </wp:cNvGraphicFramePr>
+                  <a:graphic xmlns:a="http://schemas.openxmlformats.org/drawingml/2006/main">
+                    <a:graphicData uri="http://schemas.openxmlformats.org/drawingml/2006/picture">
+                      <pic:pic xmlns:pic="http://schemas.openxmlformats.org/drawingml/2006/picture">
+                        <pic:nvPicPr>
+                          <pic:cNvPr id="1510769217" name=""/>
+                          <pic:cNvPicPr/>
+                        </pic:nvPicPr>
+                        <pic:blipFill>
+                          <a:blip r:embed="rId11"/>
+                          <a:stretch>
+                            <a:fillRect/>
+                          </a:stretch>
+                        </pic:blipFill>
+                        <pic:spPr>
+                          <a:xfrm>
+                            <a:off x="0" y="0"/>
+                            <a:ext cx="4502287" cy="3272214"/>
+                          </a:xfrm>
+                          <a:prstGeom prst="rect">
+                            <a:avLst/>
+                          </a:prstGeom>
+                        </pic:spPr>
+                      </pic:pic>
+                    </a:graphicData>
+                  </a:graphic>
+                </wp:inline>
+              </w:drawing>
+            </w:r>
           </w:p>
           <w:p>
             <w:pPr>
@@ -984,6 +1258,7 @@
                 <w:bCs/>
                 <w:lang w:val="en-US"/>
               </w:rPr>
+              <w:lastRenderedPageBreak/>
               <w:t>Closing result</w:t>
             </w:r>
             <w:r>
@@ -1016,23 +1291,7 @@
                 <w:bCs/>
                 <w:lang w:val="en-US"/>
               </w:rPr>
-              <w:t>) for doc</w:t>
-            </w:r>
-            <w:r>
-              <w:rPr>
-                <w:b/>
-                <w:bCs/>
-                <w:lang w:val="en-US"/>
-              </w:rPr>
-              <w:t>_1</w:t>
-            </w:r>
-            <w:r>
-              <w:rPr>
-                <w:b/>
-                <w:bCs/>
-                <w:lang w:val="en-US"/>
-              </w:rPr>
-              <w:t>.jpg</w:t>
+              <w:t>) for doc_1.jpg</w:t>
             </w:r>
           </w:p>
         </w:tc>
@@ -1048,6 +1307,48 @@
                 <w:lang w:val="en-US"/>
               </w:rPr>
             </w:pPr>
+            <w:r>
+              <w:rPr>
+                <w:b/>
+                <w:bCs/>
+                <w:lang w:val="en-US"/>
+              </w:rPr>
+              <w:drawing>
+                <wp:inline distT="0" distB="0" distL="0" distR="0" wp14:anchorId="6F470801" wp14:editId="07C6397C">
+                  <wp:extent cx="4559935" cy="3318153"/>
+                  <wp:effectExtent l="0" t="0" r="0" b="0"/>
+                  <wp:docPr id="204989865" name="Picture 1"/>
+                  <wp:cNvGraphicFramePr>
+                    <a:graphicFrameLocks xmlns:a="http://schemas.openxmlformats.org/drawingml/2006/main" noChangeAspect="1"/>
+                  </wp:cNvGraphicFramePr>
+                  <a:graphic xmlns:a="http://schemas.openxmlformats.org/drawingml/2006/main">
+                    <a:graphicData uri="http://schemas.openxmlformats.org/drawingml/2006/picture">
+                      <pic:pic xmlns:pic="http://schemas.openxmlformats.org/drawingml/2006/picture">
+                        <pic:nvPicPr>
+                          <pic:cNvPr id="204989865" name=""/>
+                          <pic:cNvPicPr/>
+                        </pic:nvPicPr>
+                        <pic:blipFill>
+                          <a:blip r:embed="rId12"/>
+                          <a:stretch>
+                            <a:fillRect/>
+                          </a:stretch>
+                        </pic:blipFill>
+                        <pic:spPr>
+                          <a:xfrm>
+                            <a:off x="0" y="0"/>
+                            <a:ext cx="4569687" cy="3325250"/>
+                          </a:xfrm>
+                          <a:prstGeom prst="rect">
+                            <a:avLst/>
+                          </a:prstGeom>
+                        </pic:spPr>
+                      </pic:pic>
+                    </a:graphicData>
+                  </a:graphic>
+                </wp:inline>
+              </w:drawing>
+            </w:r>
           </w:p>
           <w:p>
             <w:pPr>
@@ -1079,23 +1380,7 @@
                 <w:bCs/>
                 <w:lang w:val="en-US"/>
               </w:rPr>
-              <w:t>Opening result (i.e., opening) for doc</w:t>
-            </w:r>
-            <w:r>
-              <w:rPr>
-                <w:b/>
-                <w:bCs/>
-                <w:lang w:val="en-US"/>
-              </w:rPr>
-              <w:t>_1</w:t>
-            </w:r>
-            <w:r>
-              <w:rPr>
-                <w:b/>
-                <w:bCs/>
-                <w:lang w:val="en-US"/>
-              </w:rPr>
-              <w:t>.jpg</w:t>
+              <w:t>Opening result (i.e., opening) for doc_1.jpg</w:t>
             </w:r>
           </w:p>
         </w:tc>
@@ -1111,6 +1396,48 @@
                 <w:lang w:val="en-US"/>
               </w:rPr>
             </w:pPr>
+            <w:r>
+              <w:rPr>
+                <w:b/>
+                <w:bCs/>
+                <w:lang w:val="en-US"/>
+              </w:rPr>
+              <w:drawing>
+                <wp:inline distT="0" distB="0" distL="0" distR="0" wp14:anchorId="53170F41" wp14:editId="3FF849CF">
+                  <wp:extent cx="4559935" cy="3302997"/>
+                  <wp:effectExtent l="0" t="0" r="0" b="0"/>
+                  <wp:docPr id="2012168775" name="Picture 1"/>
+                  <wp:cNvGraphicFramePr>
+                    <a:graphicFrameLocks xmlns:a="http://schemas.openxmlformats.org/drawingml/2006/main" noChangeAspect="1"/>
+                  </wp:cNvGraphicFramePr>
+                  <a:graphic xmlns:a="http://schemas.openxmlformats.org/drawingml/2006/main">
+                    <a:graphicData uri="http://schemas.openxmlformats.org/drawingml/2006/picture">
+                      <pic:pic xmlns:pic="http://schemas.openxmlformats.org/drawingml/2006/picture">
+                        <pic:nvPicPr>
+                          <pic:cNvPr id="2012168775" name=""/>
+                          <pic:cNvPicPr/>
+                        </pic:nvPicPr>
+                        <pic:blipFill>
+                          <a:blip r:embed="rId13"/>
+                          <a:stretch>
+                            <a:fillRect/>
+                          </a:stretch>
+                        </pic:blipFill>
+                        <pic:spPr>
+                          <a:xfrm>
+                            <a:off x="0" y="0"/>
+                            <a:ext cx="4567813" cy="3308704"/>
+                          </a:xfrm>
+                          <a:prstGeom prst="rect">
+                            <a:avLst/>
+                          </a:prstGeom>
+                        </pic:spPr>
+                      </pic:pic>
+                    </a:graphicData>
+                  </a:graphic>
+                </wp:inline>
+              </w:drawing>
+            </w:r>
           </w:p>
           <w:p>
             <w:pPr>
@@ -1143,6 +1470,7 @@
                 <w:bCs/>
                 <w:lang w:val="en-US"/>
               </w:rPr>
+              <w:lastRenderedPageBreak/>
               <w:t>Deskewing</w:t>
             </w:r>
             <w:proofErr w:type="spellEnd"/>
@@ -1202,6 +1530,48 @@
                 <w:lang w:val="en-US"/>
               </w:rPr>
             </w:pPr>
+            <w:r>
+              <w:rPr>
+                <w:b/>
+                <w:bCs/>
+                <w:lang w:val="en-US"/>
+              </w:rPr>
+              <w:drawing>
+                <wp:inline distT="0" distB="0" distL="0" distR="0" wp14:anchorId="248F0232" wp14:editId="5A145A47">
+                  <wp:extent cx="4531360" cy="3274267"/>
+                  <wp:effectExtent l="0" t="0" r="2540" b="2540"/>
+                  <wp:docPr id="1099616462" name="Picture 1"/>
+                  <wp:cNvGraphicFramePr>
+                    <a:graphicFrameLocks xmlns:a="http://schemas.openxmlformats.org/drawingml/2006/main" noChangeAspect="1"/>
+                  </wp:cNvGraphicFramePr>
+                  <a:graphic xmlns:a="http://schemas.openxmlformats.org/drawingml/2006/main">
+                    <a:graphicData uri="http://schemas.openxmlformats.org/drawingml/2006/picture">
+                      <pic:pic xmlns:pic="http://schemas.openxmlformats.org/drawingml/2006/picture">
+                        <pic:nvPicPr>
+                          <pic:cNvPr id="1099616462" name=""/>
+                          <pic:cNvPicPr/>
+                        </pic:nvPicPr>
+                        <pic:blipFill>
+                          <a:blip r:embed="rId14"/>
+                          <a:stretch>
+                            <a:fillRect/>
+                          </a:stretch>
+                        </pic:blipFill>
+                        <pic:spPr>
+                          <a:xfrm>
+                            <a:off x="0" y="0"/>
+                            <a:ext cx="4536189" cy="3277756"/>
+                          </a:xfrm>
+                          <a:prstGeom prst="rect">
+                            <a:avLst/>
+                          </a:prstGeom>
+                        </pic:spPr>
+                      </pic:pic>
+                    </a:graphicData>
+                  </a:graphic>
+                </wp:inline>
+              </w:drawing>
+            </w:r>
           </w:p>
           <w:p>
             <w:pPr>
@@ -1236,7 +1606,6 @@
           <w:b/>
           <w:bCs/>
         </w:rPr>
-        <w:lastRenderedPageBreak/>
         <w:t>Does the method successfully work in this case? If not, what could be the reason? Observe the result and discuss your observations</w:t>
       </w:r>
       <w:r>
@@ -1289,10 +1658,81 @@
           </w:tcPr>
           <w:p>
             <w:pPr>
-              <w:rPr>
-                <w:lang w:val="en-US"/>
-              </w:rPr>
-            </w:pPr>
+              <w:jc w:val="both"/>
+              <w:rPr>
+                <w:lang w:val="en-US"/>
+              </w:rPr>
+            </w:pPr>
+            <w:r>
+              <w:rPr>
+                <w:lang w:val="en-US"/>
+              </w:rPr>
+              <w:t xml:space="preserve">The skew correction method successfully </w:t>
+            </w:r>
+            <w:proofErr w:type="spellStart"/>
+            <w:r>
+              <w:rPr>
+                <w:lang w:val="en-US"/>
+              </w:rPr>
+              <w:t>deskews</w:t>
+            </w:r>
+            <w:proofErr w:type="spellEnd"/>
+            <w:r>
+              <w:rPr>
+                <w:lang w:val="en-US"/>
+              </w:rPr>
+              <w:t xml:space="preserve"> doc.jpg because its text is consistently distributed in horizontal lines, allowing the morphological operations and related component analysis to precisely separate and analyze each line. The orientation of these linear components can then be accurately estimated by the least squares regression, producing an image that has been appropriately corrected and a precise median skew angle.</w:t>
+            </w:r>
+          </w:p>
+          <w:p>
+            <w:pPr>
+              <w:jc w:val="both"/>
+              <w:rPr>
+                <w:lang w:val="en-US"/>
+              </w:rPr>
+            </w:pPr>
+          </w:p>
+          <w:p>
+            <w:pPr>
+              <w:jc w:val="both"/>
+              <w:rPr>
+                <w:b/>
+                <w:bCs/>
+                <w:lang w:val="en-US"/>
+              </w:rPr>
+            </w:pPr>
+            <w:r>
+              <w:rPr>
+                <w:lang w:val="en-US"/>
+              </w:rPr>
+              <w:t xml:space="preserve">Doc_1.jpg, however, is not properly </w:t>
+            </w:r>
+            <w:proofErr w:type="spellStart"/>
+            <w:r>
+              <w:rPr>
+                <w:lang w:val="en-US"/>
+              </w:rPr>
+              <w:t>deskewed</w:t>
+            </w:r>
+            <w:proofErr w:type="spellEnd"/>
+            <w:r>
+              <w:rPr>
+                <w:lang w:val="en-US"/>
+              </w:rPr>
+              <w:t xml:space="preserve">. This is most likely due to the document's high tilt and potential distortion, which causes the morphological procedures to incorrectly group text lines or letters. As a result, the calculated orientations become </w:t>
+            </w:r>
+            <w:r>
+              <w:rPr>
+                <w:lang w:val="en-US"/>
+              </w:rPr>
+              <w:t>uncertain,</w:t>
+            </w:r>
+            <w:r>
+              <w:rPr>
+                <w:lang w:val="en-US"/>
+              </w:rPr>
+              <w:t xml:space="preserve"> and the connected components might not match up with the appropriate horizontal text lines.</w:t>
+            </w:r>
           </w:p>
         </w:tc>
       </w:tr>
